--- a/Website Documentation/Search engine page.docx
+++ b/Website Documentation/Search engine page.docx
@@ -5,10 +5,10 @@
     <w:p>
       <w:pPr>
         <w:shd w:val="clear" w:color="auto" w:fill="FFFFFF"/>
-        <w:spacing w:before="120" w:after="120" w:line="240" w:lineRule="auto"/>
+        <w:spacing w:before="120" w:after="120" w:line="480" w:lineRule="auto"/>
         <w:jc w:val="center"/>
         <w:rPr>
-          <w:rFonts w:ascii="Times New Roman" w:eastAsia="Times New Roman" w:hAnsi="Times New Roman" w:cs="Times New Roman"/>
+          <w:rFonts w:eastAsia="Times New Roman" w:cstheme="minorHAnsi"/>
           <w:b/>
           <w:bCs/>
           <w:sz w:val="36"/>
@@ -17,7 +17,7 @@
       </w:pPr>
       <w:r>
         <w:rPr>
-          <w:rFonts w:ascii="Times New Roman" w:eastAsia="Times New Roman" w:hAnsi="Times New Roman" w:cs="Times New Roman"/>
+          <w:rFonts w:eastAsia="Times New Roman" w:cstheme="minorHAnsi"/>
           <w:b/>
           <w:bCs/>
           <w:sz w:val="36"/>
@@ -27,7 +27,7 @@
       </w:r>
       <w:r>
         <w:rPr>
-          <w:rFonts w:ascii="Times New Roman" w:eastAsia="Times New Roman" w:hAnsi="Times New Roman" w:cs="Times New Roman"/>
+          <w:rFonts w:eastAsia="Times New Roman" w:cstheme="minorHAnsi"/>
           <w:b/>
           <w:bCs/>
           <w:sz w:val="36"/>
@@ -37,7 +37,7 @@
       </w:r>
       <w:r>
         <w:rPr>
-          <w:rFonts w:ascii="Times New Roman" w:eastAsia="Times New Roman" w:hAnsi="Times New Roman" w:cs="Times New Roman"/>
+          <w:rFonts w:eastAsia="Times New Roman" w:cstheme="minorHAnsi"/>
           <w:b/>
           <w:bCs/>
           <w:sz w:val="36"/>
@@ -49,10 +49,10 @@
     <w:p>
       <w:pPr>
         <w:shd w:val="clear" w:color="auto" w:fill="FFFFFF"/>
-        <w:spacing w:before="120" w:after="120" w:line="240" w:lineRule="auto"/>
+        <w:spacing w:before="120" w:after="120" w:line="480" w:lineRule="auto"/>
         <w:jc w:val="center"/>
         <w:rPr>
-          <w:rFonts w:ascii="Times New Roman" w:eastAsia="Times New Roman" w:hAnsi="Times New Roman" w:cs="Times New Roman"/>
+          <w:rFonts w:eastAsia="Times New Roman" w:cstheme="minorHAnsi"/>
           <w:b/>
           <w:bCs/>
           <w:sz w:val="36"/>
@@ -63,10 +63,10 @@
     <w:p>
       <w:pPr>
         <w:shd w:val="clear" w:color="auto" w:fill="FFFFFF"/>
-        <w:spacing w:before="120" w:after="120" w:line="240" w:lineRule="auto"/>
+        <w:spacing w:before="120" w:after="120" w:line="480" w:lineRule="auto"/>
         <w:jc w:val="center"/>
         <w:rPr>
-          <w:rFonts w:ascii="Times New Roman" w:eastAsia="Times New Roman" w:hAnsi="Times New Roman" w:cs="Times New Roman"/>
+          <w:rFonts w:eastAsia="Times New Roman" w:cstheme="minorHAnsi"/>
           <w:b/>
           <w:bCs/>
           <w:sz w:val="36"/>
@@ -75,7 +75,7 @@
       </w:pPr>
       <w:r>
         <w:rPr>
-          <w:rFonts w:ascii="Times New Roman" w:eastAsia="Times New Roman" w:hAnsi="Times New Roman" w:cs="Times New Roman"/>
+          <w:rFonts w:eastAsia="Times New Roman" w:cstheme="minorHAnsi"/>
           <w:b/>
           <w:bCs/>
           <w:noProof/>
@@ -135,10 +135,10 @@
     <w:p>
       <w:pPr>
         <w:shd w:val="clear" w:color="auto" w:fill="FFFFFF"/>
-        <w:spacing w:before="120" w:after="120" w:line="240" w:lineRule="auto"/>
+        <w:spacing w:before="120" w:after="120" w:line="480" w:lineRule="auto"/>
         <w:jc w:val="center"/>
         <w:rPr>
-          <w:rFonts w:ascii="Times New Roman" w:eastAsia="Times New Roman" w:hAnsi="Times New Roman" w:cs="Times New Roman"/>
+          <w:rFonts w:eastAsia="Times New Roman" w:cstheme="minorHAnsi"/>
           <w:b/>
           <w:bCs/>
           <w:sz w:val="36"/>
@@ -149,42 +149,42 @@
     <w:p>
       <w:pPr>
         <w:shd w:val="clear" w:color="auto" w:fill="FFFFFF"/>
-        <w:spacing w:before="120" w:after="120" w:line="240" w:lineRule="auto"/>
-        <w:rPr>
-          <w:rFonts w:ascii="Times New Roman" w:eastAsia="Times New Roman" w:hAnsi="Times New Roman" w:cs="Times New Roman"/>
-        </w:rPr>
-      </w:pPr>
-      <w:r>
-        <w:rPr>
-          <w:rFonts w:ascii="Times New Roman" w:eastAsia="Times New Roman" w:hAnsi="Times New Roman" w:cs="Times New Roman"/>
+        <w:spacing w:before="120" w:after="120" w:line="480" w:lineRule="auto"/>
+        <w:rPr>
+          <w:rFonts w:eastAsia="Times New Roman" w:cstheme="minorHAnsi"/>
+        </w:rPr>
+      </w:pPr>
+      <w:r>
+        <w:rPr>
+          <w:rFonts w:eastAsia="Times New Roman" w:cstheme="minorHAnsi"/>
         </w:rPr>
         <w:t>Even before the World Wide Web, there were search engines that attempted to organize the Internet. The first of these was the </w:t>
       </w:r>
       <w:hyperlink r:id="rId6" w:tooltip="Archie search engine" w:history="1">
         <w:r>
           <w:rPr>
-            <w:rFonts w:ascii="Times New Roman" w:eastAsia="Times New Roman" w:hAnsi="Times New Roman" w:cs="Times New Roman"/>
+            <w:rFonts w:eastAsia="Times New Roman" w:cstheme="minorHAnsi"/>
           </w:rPr>
           <w:t>Archie search engine</w:t>
         </w:r>
       </w:hyperlink>
       <w:r>
         <w:rPr>
-          <w:rFonts w:ascii="Times New Roman" w:eastAsia="Times New Roman" w:hAnsi="Times New Roman" w:cs="Times New Roman"/>
+          <w:rFonts w:eastAsia="Times New Roman" w:cstheme="minorHAnsi"/>
         </w:rPr>
         <w:t> from McGill University in 1990, followed in 1991 by </w:t>
       </w:r>
       <w:hyperlink r:id="rId7" w:tooltip="Wide area information server" w:history="1">
         <w:r>
           <w:rPr>
-            <w:rFonts w:ascii="Times New Roman" w:eastAsia="Times New Roman" w:hAnsi="Times New Roman" w:cs="Times New Roman"/>
+            <w:rFonts w:eastAsia="Times New Roman" w:cstheme="minorHAnsi"/>
           </w:rPr>
           <w:t>WAIS</w:t>
         </w:r>
       </w:hyperlink>
       <w:r>
         <w:rPr>
-          <w:rFonts w:ascii="Times New Roman" w:eastAsia="Times New Roman" w:hAnsi="Times New Roman" w:cs="Times New Roman"/>
+          <w:rFonts w:eastAsia="Times New Roman" w:cstheme="minorHAnsi"/>
         </w:rPr>
         <w:t> and Gopher. All three of those systems predated the invention of the World Wide Web but all continued to index the Web and the rest of the Internet for several years after the Web appeared. There are still Gopher servers as of 2006, although there are a great many more web servers.</w:t>
       </w:r>
@@ -192,134 +192,142 @@
     <w:p>
       <w:pPr>
         <w:shd w:val="clear" w:color="auto" w:fill="FFFFFF"/>
-        <w:spacing w:before="120" w:after="120" w:line="240" w:lineRule="auto"/>
-        <w:rPr>
-          <w:rFonts w:ascii="Times New Roman" w:eastAsia="Times New Roman" w:hAnsi="Times New Roman" w:cs="Times New Roman"/>
-        </w:rPr>
-      </w:pPr>
-      <w:r>
-        <w:rPr>
-          <w:rFonts w:ascii="Times New Roman" w:eastAsia="Times New Roman" w:hAnsi="Times New Roman" w:cs="Times New Roman"/>
+        <w:spacing w:before="120" w:after="120" w:line="480" w:lineRule="auto"/>
+        <w:rPr>
+          <w:rFonts w:eastAsia="Times New Roman" w:cstheme="minorHAnsi"/>
+        </w:rPr>
+      </w:pPr>
+      <w:r>
+        <w:rPr>
+          <w:rFonts w:eastAsia="Times New Roman" w:cstheme="minorHAnsi"/>
         </w:rPr>
         <w:t>As the Web grew, </w:t>
       </w:r>
       <w:hyperlink r:id="rId8" w:tooltip="Web search engine" w:history="1">
         <w:r>
           <w:rPr>
-            <w:rFonts w:ascii="Times New Roman" w:eastAsia="Times New Roman" w:hAnsi="Times New Roman" w:cs="Times New Roman"/>
+            <w:rFonts w:eastAsia="Times New Roman" w:cstheme="minorHAnsi"/>
           </w:rPr>
           <w:t>search engines</w:t>
         </w:r>
       </w:hyperlink>
       <w:r>
         <w:rPr>
-          <w:rFonts w:ascii="Times New Roman" w:eastAsia="Times New Roman" w:hAnsi="Times New Roman" w:cs="Times New Roman"/>
+          <w:rFonts w:eastAsia="Times New Roman" w:cstheme="minorHAnsi"/>
         </w:rPr>
         <w:t> and </w:t>
       </w:r>
       <w:hyperlink r:id="rId9" w:tooltip="Web directory" w:history="1">
         <w:r>
           <w:rPr>
-            <w:rFonts w:ascii="Times New Roman" w:eastAsia="Times New Roman" w:hAnsi="Times New Roman" w:cs="Times New Roman"/>
+            <w:rFonts w:eastAsia="Times New Roman" w:cstheme="minorHAnsi"/>
           </w:rPr>
           <w:t>Web directories</w:t>
         </w:r>
       </w:hyperlink>
       <w:r>
         <w:rPr>
-          <w:rFonts w:ascii="Times New Roman" w:eastAsia="Times New Roman" w:hAnsi="Times New Roman" w:cs="Times New Roman"/>
+          <w:rFonts w:eastAsia="Times New Roman" w:cstheme="minorHAnsi"/>
         </w:rPr>
         <w:t> were created to track pages on the Web and allow people to find things. The first full-text Web search engine was </w:t>
       </w:r>
       <w:hyperlink r:id="rId10" w:tooltip="WebCrawler" w:history="1">
         <w:r>
           <w:rPr>
-            <w:rFonts w:ascii="Times New Roman" w:eastAsia="Times New Roman" w:hAnsi="Times New Roman" w:cs="Times New Roman"/>
+            <w:rFonts w:eastAsia="Times New Roman" w:cstheme="minorHAnsi"/>
           </w:rPr>
           <w:t>WebCrawler</w:t>
         </w:r>
       </w:hyperlink>
       <w:r>
         <w:rPr>
-          <w:rFonts w:ascii="Times New Roman" w:eastAsia="Times New Roman" w:hAnsi="Times New Roman" w:cs="Times New Roman"/>
+          <w:rFonts w:eastAsia="Times New Roman" w:cstheme="minorHAnsi"/>
         </w:rPr>
         <w:t> in 1994. Before WebCrawler, only Web page titles were searched. Another early search engine, </w:t>
       </w:r>
       <w:hyperlink r:id="rId11" w:tooltip="Lycos" w:history="1">
         <w:r>
           <w:rPr>
-            <w:rFonts w:ascii="Times New Roman" w:eastAsia="Times New Roman" w:hAnsi="Times New Roman" w:cs="Times New Roman"/>
+            <w:rFonts w:eastAsia="Times New Roman" w:cstheme="minorHAnsi"/>
           </w:rPr>
           <w:t>Lycos</w:t>
         </w:r>
       </w:hyperlink>
       <w:r>
         <w:rPr>
-          <w:rFonts w:ascii="Times New Roman" w:eastAsia="Times New Roman" w:hAnsi="Times New Roman" w:cs="Times New Roman"/>
-        </w:rPr>
-        <w:t>, was created in 1993 as a university project, and was the first to achieve commercial success. During the late 1990s, both Web directories and Web search engines were popular—</w:t>
+          <w:rFonts w:eastAsia="Times New Roman" w:cstheme="minorHAnsi"/>
+        </w:rPr>
+        <w:t xml:space="preserve">, was created in 1993 as a university project, and was the first to achieve commercial success. During the late 1990s, </w:t>
+      </w:r>
+      <w:r>
+        <w:rPr>
+          <w:rFonts w:eastAsia="Times New Roman" w:cstheme="minorHAnsi"/>
+        </w:rPr>
+        <w:lastRenderedPageBreak/>
+        <w:t>both Web directories and Web search engines were popular—</w:t>
       </w:r>
       <w:hyperlink r:id="rId12" w:tooltip="Yahoo!" w:history="1">
         <w:r>
           <w:rPr>
-            <w:rFonts w:ascii="Times New Roman" w:eastAsia="Times New Roman" w:hAnsi="Times New Roman" w:cs="Times New Roman"/>
+            <w:rFonts w:eastAsia="Times New Roman" w:cstheme="minorHAnsi"/>
           </w:rPr>
           <w:t>Yahoo!</w:t>
         </w:r>
       </w:hyperlink>
       <w:r>
         <w:rPr>
-          <w:rFonts w:ascii="Times New Roman" w:eastAsia="Times New Roman" w:hAnsi="Times New Roman" w:cs="Times New Roman"/>
+          <w:rFonts w:eastAsia="Times New Roman" w:cstheme="minorHAnsi"/>
         </w:rPr>
         <w:t> (founded 1994) and </w:t>
       </w:r>
       <w:hyperlink r:id="rId13" w:tooltip="Altavista" w:history="1">
         <w:r>
           <w:rPr>
-            <w:rFonts w:ascii="Times New Roman" w:eastAsia="Times New Roman" w:hAnsi="Times New Roman" w:cs="Times New Roman"/>
+            <w:rFonts w:eastAsia="Times New Roman" w:cstheme="minorHAnsi"/>
           </w:rPr>
           <w:t>Altavista</w:t>
         </w:r>
       </w:hyperlink>
       <w:r>
         <w:rPr>
-          <w:rFonts w:ascii="Times New Roman" w:eastAsia="Times New Roman" w:hAnsi="Times New Roman" w:cs="Times New Roman"/>
+          <w:rFonts w:eastAsia="Times New Roman" w:cstheme="minorHAnsi"/>
         </w:rPr>
         <w:t> (founded 1995) were the respective industry leaders. By August 2001, the directory model had begun to give way to search engines, tracking the rise of </w:t>
       </w:r>
       <w:hyperlink r:id="rId14" w:tooltip="Google" w:history="1">
         <w:r>
           <w:rPr>
-            <w:rFonts w:ascii="Times New Roman" w:eastAsia="Times New Roman" w:hAnsi="Times New Roman" w:cs="Times New Roman"/>
+            <w:rFonts w:eastAsia="Times New Roman" w:cstheme="minorHAnsi"/>
           </w:rPr>
           <w:t>Google</w:t>
         </w:r>
       </w:hyperlink>
       <w:r>
         <w:rPr>
-          <w:rFonts w:ascii="Times New Roman" w:eastAsia="Times New Roman" w:hAnsi="Times New Roman" w:cs="Times New Roman"/>
+          <w:rFonts w:eastAsia="Times New Roman" w:cstheme="minorHAnsi"/>
         </w:rPr>
         <w:t> (founded 1998), which had developed new approaches to </w:t>
       </w:r>
       <w:hyperlink r:id="rId15" w:tooltip="Relevance (information retrieval)" w:history="1">
         <w:r>
           <w:rPr>
-            <w:rFonts w:ascii="Times New Roman" w:eastAsia="Times New Roman" w:hAnsi="Times New Roman" w:cs="Times New Roman"/>
+            <w:rFonts w:eastAsia="Times New Roman" w:cstheme="minorHAnsi"/>
           </w:rPr>
           <w:t>relevancy ranking</w:t>
         </w:r>
       </w:hyperlink>
       <w:r>
         <w:rPr>
-          <w:rFonts w:ascii="Times New Roman" w:eastAsia="Times New Roman" w:hAnsi="Times New Roman" w:cs="Times New Roman"/>
+          <w:rFonts w:eastAsia="Times New Roman" w:cstheme="minorHAnsi"/>
         </w:rPr>
         <w:t>. Directory features, while still commonly available, became after-thoughts to search engines.</w:t>
       </w:r>
     </w:p>
     <w:p>
       <w:pPr>
-        <w:rPr>
-          <w:rFonts w:ascii="Arial" w:hAnsi="Arial" w:cs="Arial"/>
+        <w:spacing w:line="480" w:lineRule="auto"/>
+        <w:rPr>
+          <w:rFonts w:cstheme="minorHAnsi"/>
           <w:color w:val="202124"/>
           <w:spacing w:val="8"/>
           <w:shd w:val="clear" w:color="auto" w:fill="FFFFFF"/>
@@ -327,7 +335,7 @@
       </w:pPr>
       <w:r>
         <w:rPr>
-          <w:rFonts w:ascii="Times New Roman" w:eastAsia="Times New Roman" w:hAnsi="Times New Roman" w:cs="Times New Roman"/>
+          <w:rFonts w:eastAsia="Times New Roman" w:cstheme="minorHAnsi"/>
           <w:b/>
           <w:bCs/>
         </w:rPr>
@@ -335,25 +343,13 @@
       </w:r>
       <w:r>
         <w:rPr>
-          <w:rFonts w:ascii="Times New Roman" w:eastAsia="Times New Roman" w:hAnsi="Times New Roman" w:cs="Times New Roman"/>
-        </w:rPr>
-        <w:t xml:space="preserve">While studying at Stanford in 1994, Yang and David Filo co-created an Internet website called "Jerry and David's Guide to the World Wide Web," which consisted of a directory of other websites. As it grew in </w:t>
-      </w:r>
-      <w:r>
-        <w:rPr>
-          <w:rFonts w:ascii="Times New Roman" w:eastAsia="Times New Roman" w:hAnsi="Times New Roman" w:cs="Times New Roman"/>
-        </w:rPr>
-        <w:t>popularity,</w:t>
-      </w:r>
-      <w:r>
-        <w:rPr>
-          <w:rFonts w:ascii="Times New Roman" w:eastAsia="Times New Roman" w:hAnsi="Times New Roman" w:cs="Times New Roman"/>
-        </w:rPr>
-        <w:t xml:space="preserve"> they renamed it "Yahoo! Inc." Yahoo! received around 100,000 unique visitors by the fall of 1994.</w:t>
-      </w:r>
-      <w:r>
-        <w:rPr>
-          <w:rFonts w:ascii="Arial" w:hAnsi="Arial" w:cs="Arial"/>
+          <w:rFonts w:eastAsia="Times New Roman" w:cstheme="minorHAnsi"/>
+        </w:rPr>
+        <w:t>While studying at Stanford in 1994, Yang and David Filo co-created an Internet website called "Jerry and David's Guide to the World Wide Web," which consisted of a directory of other websites. As it grew in popularity, they renamed it "Yahoo! Inc." Yahoo! received around 100,000 unique visitors by the fall of 1994.</w:t>
+      </w:r>
+      <w:r>
+        <w:rPr>
+          <w:rFonts w:cstheme="minorHAnsi"/>
           <w:color w:val="202124"/>
           <w:spacing w:val="8"/>
           <w:shd w:val="clear" w:color="auto" w:fill="FFFFFF"/>
@@ -362,45 +358,21 @@
       </w:r>
       <w:r>
         <w:rPr>
-          <w:rFonts w:ascii="Times New Roman" w:eastAsia="Times New Roman" w:hAnsi="Times New Roman" w:cs="Times New Roman"/>
-        </w:rPr>
-        <w:t xml:space="preserve">Despite </w:t>
-      </w:r>
-      <w:r>
-        <w:rPr>
-          <w:rFonts w:ascii="Times New Roman" w:eastAsia="Times New Roman" w:hAnsi="Times New Roman" w:cs="Times New Roman"/>
-        </w:rPr>
-        <w:t xml:space="preserve">all the changes in the search space over the years, Yahoo has remained one of the most popular search destinations on the web. Yahoo stood out from its early competitors by using humans to catalog the web, a directory system. Crawler-based results from its partners only kicked in if there were no human-powered matches. That </w:t>
-      </w:r>
-      <w:r>
-        <w:rPr>
-          <w:rFonts w:ascii="Times New Roman" w:eastAsia="Times New Roman" w:hAnsi="Times New Roman" w:cs="Times New Roman"/>
-        </w:rPr>
-        <w:t>made</w:t>
-      </w:r>
-      <w:r>
-        <w:rPr>
-          <w:rFonts w:ascii="Times New Roman" w:eastAsia="Times New Roman" w:hAnsi="Times New Roman" w:cs="Times New Roman"/>
-        </w:rPr>
-        <w:t xml:space="preserve"> Yahoo more relevant than competitors for many years, until the Google-era ushered in crawler-based results that were both comprehensive and highly relevant. Yahoo caught up with that era in October 2002, when it dropped its human-powered results in preference to Google’s results. The Yahoo Directory still exists and is </w:t>
-      </w:r>
-      <w:r>
-        <w:rPr>
-          <w:rFonts w:ascii="Times New Roman" w:eastAsia="Times New Roman" w:hAnsi="Times New Roman" w:cs="Times New Roman"/>
-        </w:rPr>
-        <w:lastRenderedPageBreak/>
-        <w:t>leveraged by the company, but today’s Yahoo is a far different creature than what it was for all those years before.</w:t>
+          <w:rFonts w:eastAsia="Times New Roman" w:cstheme="minorHAnsi"/>
+        </w:rPr>
+        <w:t>Despite all the changes in the search space over the years, Yahoo has remained one of the most popular search destinations on the web. Yahoo stood out from its early competitors by using humans to catalog the web, a directory system. Crawler-based results from its partners only kicked in if there were no human-powered matches. That made Yahoo more relevant than competitors for many years, until the Google-era ushered in crawler-based results that were both comprehensive and highly relevant. Yahoo caught up with that era in October 2002, when it dropped its human-powered results in preference to Google’s results. The Yahoo Directory still exists and is leveraged by the company, but today’s Yahoo is a far different creature than what it was for all those years before.</w:t>
       </w:r>
     </w:p>
     <w:p>
       <w:pPr>
-        <w:rPr>
-          <w:rFonts w:ascii="Times New Roman" w:eastAsia="Times New Roman" w:hAnsi="Times New Roman" w:cs="Times New Roman"/>
-        </w:rPr>
-      </w:pPr>
-      <w:r>
-        <w:rPr>
-          <w:rFonts w:ascii="Times New Roman" w:eastAsia="Times New Roman" w:hAnsi="Times New Roman" w:cs="Times New Roman"/>
+        <w:spacing w:line="480" w:lineRule="auto"/>
+        <w:rPr>
+          <w:rFonts w:eastAsia="Times New Roman" w:cstheme="minorHAnsi"/>
+        </w:rPr>
+      </w:pPr>
+      <w:r>
+        <w:rPr>
+          <w:rFonts w:eastAsia="Times New Roman" w:cstheme="minorHAnsi"/>
           <w:b/>
           <w:bCs/>
         </w:rPr>
@@ -408,61 +380,49 @@
       </w:r>
       <w:r>
         <w:rPr>
-          <w:rFonts w:ascii="Times New Roman" w:eastAsia="Times New Roman" w:hAnsi="Times New Roman" w:cs="Times New Roman"/>
-        </w:rPr>
-        <w:t>Created by six Stanford undergrads</w:t>
-      </w:r>
-      <w:r>
-        <w:rPr>
-          <w:rFonts w:ascii="Times New Roman" w:eastAsia="Times New Roman" w:hAnsi="Times New Roman" w:cs="Times New Roman"/>
-        </w:rPr>
-        <w:t xml:space="preserve">. </w:t>
-      </w:r>
-      <w:r>
-        <w:rPr>
-          <w:rFonts w:ascii="Times New Roman" w:eastAsia="Times New Roman" w:hAnsi="Times New Roman" w:cs="Times New Roman"/>
-        </w:rPr>
-        <w:t xml:space="preserve">Quickly gaining popularity after launching in late 1995, Excite crawled the web to gather listings. In 1996, the company bought two rivals, </w:t>
+          <w:rFonts w:eastAsia="Times New Roman" w:cstheme="minorHAnsi"/>
+        </w:rPr>
+        <w:t xml:space="preserve">Created by six Stanford undergrads. Quickly gaining popularity after launching in late 1995, Excite crawled the web to gather listings. In 1996, the company bought two rivals, </w:t>
       </w:r>
       <w:proofErr w:type="gramStart"/>
       <w:r>
         <w:rPr>
-          <w:rFonts w:ascii="Times New Roman" w:eastAsia="Times New Roman" w:hAnsi="Times New Roman" w:cs="Times New Roman"/>
+          <w:rFonts w:eastAsia="Times New Roman" w:cstheme="minorHAnsi"/>
         </w:rPr>
         <w:t>Magellan</w:t>
       </w:r>
       <w:proofErr w:type="gramEnd"/>
       <w:r>
         <w:rPr>
-          <w:rFonts w:ascii="Times New Roman" w:eastAsia="Times New Roman" w:hAnsi="Times New Roman" w:cs="Times New Roman"/>
+          <w:rFonts w:eastAsia="Times New Roman" w:cstheme="minorHAnsi"/>
         </w:rPr>
         <w:t xml:space="preserve"> and WebCrawler, then itself was transformed via a merger into </w:t>
       </w:r>
       <w:proofErr w:type="spellStart"/>
       <w:r>
         <w:rPr>
-          <w:rFonts w:ascii="Times New Roman" w:eastAsia="Times New Roman" w:hAnsi="Times New Roman" w:cs="Times New Roman"/>
+          <w:rFonts w:eastAsia="Times New Roman" w:cstheme="minorHAnsi"/>
         </w:rPr>
         <w:t>Excite@Home</w:t>
       </w:r>
       <w:proofErr w:type="spellEnd"/>
       <w:r>
         <w:rPr>
-          <w:rFonts w:ascii="Times New Roman" w:eastAsia="Times New Roman" w:hAnsi="Times New Roman" w:cs="Times New Roman"/>
+          <w:rFonts w:eastAsia="Times New Roman" w:cstheme="minorHAnsi"/>
         </w:rPr>
         <w:t xml:space="preserve">. Excite stopped gathering its own listings in December 2001, in the wake of its parent company’s bankruptcy. Now a new “Excite Networks” company owns the Excite web site, while </w:t>
       </w:r>
       <w:proofErr w:type="spellStart"/>
       <w:r>
         <w:rPr>
-          <w:rFonts w:ascii="Times New Roman" w:eastAsia="Times New Roman" w:hAnsi="Times New Roman" w:cs="Times New Roman"/>
+          <w:rFonts w:eastAsia="Times New Roman" w:cstheme="minorHAnsi"/>
         </w:rPr>
         <w:t>Infospace</w:t>
       </w:r>
       <w:proofErr w:type="spellEnd"/>
       <w:r>
         <w:rPr>
-          <w:rFonts w:ascii="Times New Roman" w:eastAsia="Times New Roman" w:hAnsi="Times New Roman" w:cs="Times New Roman"/>
+          <w:rFonts w:eastAsia="Times New Roman" w:cstheme="minorHAnsi"/>
         </w:rPr>
         <w:t xml:space="preserve"> has a license to provide meta search results to Excite in perpetuity.</w:t>
       </w:r>
@@ -470,50 +430,51 @@
     <w:p>
       <w:pPr>
         <w:shd w:val="clear" w:color="auto" w:fill="FFFFFF"/>
-        <w:spacing w:before="120" w:after="120" w:line="240" w:lineRule="auto"/>
-        <w:rPr>
-          <w:rFonts w:ascii="Times New Roman" w:eastAsia="Times New Roman" w:hAnsi="Times New Roman" w:cs="Times New Roman"/>
-        </w:rPr>
-      </w:pPr>
-      <w:r>
-        <w:rPr>
-          <w:rFonts w:ascii="Times New Roman" w:eastAsia="Times New Roman" w:hAnsi="Times New Roman" w:cs="Times New Roman"/>
+        <w:spacing w:before="120" w:after="120" w:line="480" w:lineRule="auto"/>
+        <w:rPr>
+          <w:rFonts w:eastAsia="Times New Roman" w:cstheme="minorHAnsi"/>
+        </w:rPr>
+      </w:pPr>
+      <w:r>
+        <w:rPr>
+          <w:rFonts w:eastAsia="Times New Roman" w:cstheme="minorHAnsi"/>
           <w:b/>
           <w:bCs/>
         </w:rPr>
+        <w:lastRenderedPageBreak/>
         <w:t>AltaVista (1995- ): </w:t>
       </w:r>
       <w:r>
         <w:rPr>
-          <w:rFonts w:ascii="Times New Roman" w:eastAsia="Times New Roman" w:hAnsi="Times New Roman" w:cs="Times New Roman"/>
+          <w:rFonts w:eastAsia="Times New Roman" w:cstheme="minorHAnsi"/>
         </w:rPr>
         <w:t xml:space="preserve">The Google of its day, AltaVista offered access to a huge index of web sites, when it launched in December 1995. The search engine quickly grew in popularity, but its parent Digital </w:t>
       </w:r>
       <w:proofErr w:type="gramStart"/>
       <w:r>
         <w:rPr>
-          <w:rFonts w:ascii="Times New Roman" w:eastAsia="Times New Roman" w:hAnsi="Times New Roman" w:cs="Times New Roman"/>
+          <w:rFonts w:eastAsia="Times New Roman" w:cstheme="minorHAnsi"/>
         </w:rPr>
         <w:t>didn’t</w:t>
       </w:r>
       <w:proofErr w:type="gramEnd"/>
       <w:r>
         <w:rPr>
-          <w:rFonts w:ascii="Times New Roman" w:eastAsia="Times New Roman" w:hAnsi="Times New Roman" w:cs="Times New Roman"/>
+          <w:rFonts w:eastAsia="Times New Roman" w:cstheme="minorHAnsi"/>
         </w:rPr>
         <w:t xml:space="preserve"> know what to do with it. The sale of Digital to Compaq didn’t help matters, and the situation grew worse when AltaVista was spun into a separate company, </w:t>
       </w:r>
       <w:proofErr w:type="gramStart"/>
       <w:r>
         <w:rPr>
-          <w:rFonts w:ascii="Times New Roman" w:eastAsia="Times New Roman" w:hAnsi="Times New Roman" w:cs="Times New Roman"/>
+          <w:rFonts w:eastAsia="Times New Roman" w:cstheme="minorHAnsi"/>
         </w:rPr>
         <w:t>majority-owned</w:t>
       </w:r>
       <w:proofErr w:type="gramEnd"/>
       <w:r>
         <w:rPr>
-          <w:rFonts w:ascii="Times New Roman" w:eastAsia="Times New Roman" w:hAnsi="Times New Roman" w:cs="Times New Roman"/>
+          <w:rFonts w:eastAsia="Times New Roman" w:cstheme="minorHAnsi"/>
         </w:rPr>
         <w:t xml:space="preserve"> by CMGI. It was relaunched as a portal in October 1999, entering an already crowded field and taking its attention away from the quality of its search results. It paid the price as dissatisfied users flocked to newcomer Google. Throughout everything, AltaVista’s crawler has kept going. Overture now intends to buy the company.</w:t>
       </w:r>
@@ -521,23 +482,23 @@
     <w:p>
       <w:pPr>
         <w:shd w:val="clear" w:color="auto" w:fill="FFFFFF"/>
-        <w:spacing w:before="120" w:after="120" w:line="240" w:lineRule="auto"/>
-        <w:rPr>
-          <w:rFonts w:ascii="Times New Roman" w:eastAsia="Times New Roman" w:hAnsi="Times New Roman" w:cs="Times New Roman"/>
+        <w:spacing w:before="120" w:after="120" w:line="480" w:lineRule="auto"/>
+        <w:rPr>
+          <w:rFonts w:eastAsia="Times New Roman" w:cstheme="minorHAnsi"/>
         </w:rPr>
       </w:pPr>
     </w:p>
     <w:p>
       <w:pPr>
         <w:shd w:val="clear" w:color="auto" w:fill="FFFFFF"/>
-        <w:spacing w:before="120" w:after="120" w:line="240" w:lineRule="auto"/>
-        <w:rPr>
-          <w:rFonts w:ascii="Times New Roman" w:eastAsia="Times New Roman" w:hAnsi="Times New Roman" w:cs="Times New Roman"/>
-        </w:rPr>
-      </w:pPr>
-      <w:r>
-        <w:rPr>
-          <w:rFonts w:ascii="Times New Roman" w:eastAsia="Times New Roman" w:hAnsi="Times New Roman" w:cs="Times New Roman"/>
+        <w:spacing w:before="120" w:after="120" w:line="480" w:lineRule="auto"/>
+        <w:rPr>
+          <w:rFonts w:eastAsia="Times New Roman" w:cstheme="minorHAnsi"/>
+        </w:rPr>
+      </w:pPr>
+      <w:r>
+        <w:rPr>
+          <w:rFonts w:eastAsia="Times New Roman" w:cstheme="minorHAnsi"/>
           <w:b/>
           <w:bCs/>
         </w:rPr>
@@ -545,21 +506,21 @@
       </w:r>
       <w:r>
         <w:rPr>
-          <w:rFonts w:ascii="Times New Roman" w:eastAsia="Times New Roman" w:hAnsi="Times New Roman" w:cs="Times New Roman"/>
+          <w:rFonts w:eastAsia="Times New Roman" w:cstheme="minorHAnsi"/>
         </w:rPr>
         <w:t xml:space="preserve">Formerly known as </w:t>
       </w:r>
       <w:proofErr w:type="spellStart"/>
       <w:r>
         <w:rPr>
-          <w:rFonts w:ascii="Times New Roman" w:eastAsia="Times New Roman" w:hAnsi="Times New Roman" w:cs="Times New Roman"/>
+          <w:rFonts w:eastAsia="Times New Roman" w:cstheme="minorHAnsi"/>
         </w:rPr>
         <w:t>GoTo</w:t>
       </w:r>
       <w:proofErr w:type="spellEnd"/>
       <w:r>
         <w:rPr>
-          <w:rFonts w:ascii="Times New Roman" w:eastAsia="Times New Roman" w:hAnsi="Times New Roman" w:cs="Times New Roman"/>
+          <w:rFonts w:eastAsia="Times New Roman" w:cstheme="minorHAnsi"/>
         </w:rPr>
         <w:t>, the company launched a “paid placement” service in early 1998, where sites were ranked based in order of how much they were willing to pay. The web had matured enough by this point to accept this type of commercialization: similar plans tried by Open Text in 1996 were dropped after a chorus of complaints. By 2000, Overture abandoned its initial route of driving consumers to its own web site in favor of a network model of providing its paid listings to other sites. Today, it powers paid listings to major search engines such as MSN and Yahoo.</w:t>
       </w:r>
@@ -567,22 +528,22 @@
     <w:p>
       <w:pPr>
         <w:shd w:val="clear" w:color="auto" w:fill="FFFFFF"/>
-        <w:spacing w:before="120" w:after="120" w:line="240" w:lineRule="auto"/>
-        <w:rPr>
-          <w:rFonts w:ascii="Times New Roman" w:eastAsia="Times New Roman" w:hAnsi="Times New Roman" w:cs="Times New Roman"/>
+        <w:spacing w:before="120" w:after="120" w:line="480" w:lineRule="auto"/>
+        <w:rPr>
+          <w:rFonts w:eastAsia="Times New Roman" w:cstheme="minorHAnsi"/>
         </w:rPr>
       </w:pPr>
     </w:p>
     <w:p>
       <w:pPr>
-        <w:spacing w:before="100" w:beforeAutospacing="1" w:after="100" w:afterAutospacing="1" w:line="240" w:lineRule="auto"/>
-        <w:rPr>
-          <w:rFonts w:ascii="Times New Roman" w:eastAsia="Times New Roman" w:hAnsi="Times New Roman" w:cs="Times New Roman"/>
-        </w:rPr>
-      </w:pPr>
-      <w:r>
-        <w:rPr>
-          <w:rFonts w:ascii="Times New Roman" w:eastAsia="Times New Roman" w:hAnsi="Times New Roman" w:cs="Times New Roman"/>
+        <w:spacing w:before="100" w:beforeAutospacing="1" w:after="100" w:afterAutospacing="1" w:line="480" w:lineRule="auto"/>
+        <w:rPr>
+          <w:rFonts w:eastAsia="Times New Roman" w:cstheme="minorHAnsi"/>
+        </w:rPr>
+      </w:pPr>
+      <w:r>
+        <w:rPr>
+          <w:rFonts w:eastAsia="Times New Roman" w:cstheme="minorHAnsi"/>
           <w:b/>
           <w:bCs/>
         </w:rPr>
@@ -590,77 +551,67 @@
       </w:r>
       <w:r>
         <w:rPr>
-          <w:rFonts w:ascii="Times New Roman" w:eastAsia="Times New Roman" w:hAnsi="Times New Roman" w:cs="Times New Roman"/>
+          <w:rFonts w:eastAsia="Times New Roman" w:cstheme="minorHAnsi"/>
         </w:rPr>
         <w:t xml:space="preserve"> Ironically, Google is now the oldest of the “new” players that have taken over from the old. Larry and Sergey began working on </w:t>
       </w:r>
       <w:proofErr w:type="spellStart"/>
       <w:r>
         <w:rPr>
-          <w:rFonts w:ascii="Times New Roman" w:eastAsia="Times New Roman" w:hAnsi="Times New Roman" w:cs="Times New Roman"/>
+          <w:rFonts w:eastAsia="Times New Roman" w:cstheme="minorHAnsi"/>
         </w:rPr>
         <w:t>BackRub</w:t>
       </w:r>
       <w:proofErr w:type="spellEnd"/>
       <w:r>
         <w:rPr>
-          <w:rFonts w:ascii="Times New Roman" w:eastAsia="Times New Roman" w:hAnsi="Times New Roman" w:cs="Times New Roman"/>
+          <w:rFonts w:eastAsia="Times New Roman" w:cstheme="minorHAnsi"/>
         </w:rPr>
         <w:t xml:space="preserve">, a search engine which </w:t>
       </w:r>
       <w:proofErr w:type="spellStart"/>
       <w:r>
         <w:rPr>
-          <w:rFonts w:ascii="Times New Roman" w:eastAsia="Times New Roman" w:hAnsi="Times New Roman" w:cs="Times New Roman"/>
+          <w:rFonts w:eastAsia="Times New Roman" w:cstheme="minorHAnsi"/>
         </w:rPr>
         <w:t>utlized</w:t>
       </w:r>
       <w:proofErr w:type="spellEnd"/>
       <w:r>
         <w:rPr>
-          <w:rFonts w:ascii="Times New Roman" w:eastAsia="Times New Roman" w:hAnsi="Times New Roman" w:cs="Times New Roman"/>
+          <w:rFonts w:eastAsia="Times New Roman" w:cstheme="minorHAnsi"/>
         </w:rPr>
         <w:t> </w:t>
       </w:r>
       <w:hyperlink r:id="rId16" w:history="1">
         <w:r>
           <w:rPr>
-            <w:rFonts w:ascii="Times New Roman" w:eastAsia="Times New Roman" w:hAnsi="Times New Roman" w:cs="Times New Roman"/>
+            <w:rFonts w:eastAsia="Times New Roman" w:cstheme="minorHAnsi"/>
           </w:rPr>
           <w:t>backlinks</w:t>
         </w:r>
       </w:hyperlink>
       <w:r>
         <w:rPr>
-          <w:rFonts w:ascii="Times New Roman" w:eastAsia="Times New Roman" w:hAnsi="Times New Roman" w:cs="Times New Roman"/>
-        </w:rPr>
-        <w:t> for search</w:t>
-      </w:r>
-      <w:r>
-        <w:rPr>
-          <w:rFonts w:ascii="Times New Roman" w:eastAsia="Times New Roman" w:hAnsi="Times New Roman" w:cs="Times New Roman"/>
-        </w:rPr>
-        <w:t xml:space="preserve">. </w:t>
-      </w:r>
-      <w:r>
-        <w:rPr>
-          <w:rFonts w:ascii="Times New Roman" w:eastAsia="Times New Roman" w:hAnsi="Times New Roman" w:cs="Times New Roman"/>
-        </w:rPr>
-        <w:t>Launched in 1998 as a Stanford University research project, Google’s ability to analyze links from across the web helped it produce a new generation of highly relevant, crawler-based results. By many different measures, it is today the most popular search engine in use.</w:t>
+          <w:rFonts w:eastAsia="Times New Roman" w:cstheme="minorHAnsi"/>
+        </w:rPr>
+        <w:t> for search. Launched in 1998 as a Stanford University research project, Google’s ability to analyze links from across the web helped it produce a new generation of highly relevant, crawler-based results. By many different measures, it is today the most popular search engine in use.</w:t>
       </w:r>
     </w:p>
     <w:p>
       <w:pPr>
-        <w:spacing w:before="100" w:beforeAutospacing="1" w:after="100" w:afterAutospacing="1" w:line="240" w:lineRule="auto"/>
-        <w:rPr>
-          <w:rFonts w:ascii="Times New Roman" w:eastAsia="Times New Roman" w:hAnsi="Times New Roman" w:cs="Times New Roman"/>
-        </w:rPr>
-      </w:pPr>
-      <w:r>
-        <w:rPr>
-          <w:rFonts w:ascii="Times New Roman" w:eastAsia="Times New Roman" w:hAnsi="Times New Roman" w:cs="Times New Roman"/>
+        <w:spacing w:before="100" w:beforeAutospacing="1" w:after="100" w:afterAutospacing="1" w:line="480" w:lineRule="auto"/>
+        <w:jc w:val="center"/>
+        <w:rPr>
+          <w:rFonts w:eastAsia="Times New Roman" w:cstheme="minorHAnsi"/>
+        </w:rPr>
+      </w:pPr>
+      <w:r>
+        <w:rPr>
+          <w:rFonts w:eastAsia="Times New Roman" w:cstheme="minorHAnsi"/>
           <w:noProof/>
         </w:rPr>
+        <w:lastRenderedPageBreak/>
         <w:drawing>
           <wp:inline distT="0" distB="0" distL="0" distR="0" wp14:anchorId="0B15DBEE" wp14:editId="60A30031">
             <wp:extent cx="3159890" cy="2098137"/>
@@ -713,261 +664,243 @@
     </w:p>
     <w:p>
       <w:pPr>
-        <w:spacing w:before="100" w:beforeAutospacing="1" w:after="100" w:afterAutospacing="1" w:line="240" w:lineRule="auto"/>
-        <w:rPr>
-          <w:rFonts w:ascii="Times New Roman" w:eastAsia="Times New Roman" w:hAnsi="Times New Roman" w:cs="Times New Roman"/>
-        </w:rPr>
-      </w:pPr>
-      <w:r>
-        <w:rPr>
-          <w:rFonts w:ascii="Times New Roman" w:eastAsia="Times New Roman" w:hAnsi="Times New Roman" w:cs="Times New Roman"/>
+        <w:spacing w:before="100" w:beforeAutospacing="1" w:after="100" w:afterAutospacing="1" w:line="480" w:lineRule="auto"/>
+        <w:rPr>
+          <w:rFonts w:eastAsia="Times New Roman" w:cstheme="minorHAnsi"/>
+        </w:rPr>
+      </w:pPr>
+      <w:r>
+        <w:rPr>
+          <w:rFonts w:eastAsia="Times New Roman" w:cstheme="minorHAnsi"/>
         </w:rPr>
         <w:t>Google's "Knowledge Panel" this is how information from the Knowledge Graph is presented to users.</w:t>
       </w:r>
       <w:r>
         <w:rPr>
-          <w:rFonts w:ascii="Times New Roman" w:eastAsia="Times New Roman" w:hAnsi="Times New Roman" w:cs="Times New Roman"/>
+          <w:rFonts w:eastAsia="Times New Roman" w:cstheme="minorHAnsi"/>
         </w:rPr>
         <w:t xml:space="preserve"> </w:t>
       </w:r>
       <w:r>
         <w:rPr>
-          <w:rFonts w:ascii="Times New Roman" w:eastAsia="Times New Roman" w:hAnsi="Times New Roman" w:cs="Times New Roman"/>
-        </w:rPr>
-        <w:t xml:space="preserve">Database size, which had been a significant marketing feature through the early 2000s, was similarly displaced by emphasis on relevancy ranking, the methods by which search engines attempt to sort the best </w:t>
-      </w:r>
-      <w:r>
-        <w:rPr>
-          <w:rFonts w:ascii="Times New Roman" w:eastAsia="Times New Roman" w:hAnsi="Times New Roman" w:cs="Times New Roman"/>
-        </w:rPr>
-        <w:lastRenderedPageBreak/>
-        <w:t>results first. Relevancy ranking first became a major issue circa 1996, when it became apparent that it was impractical to review full lists of results. Consequently, </w:t>
+          <w:rFonts w:eastAsia="Times New Roman" w:cstheme="minorHAnsi"/>
+        </w:rPr>
+        <w:t>Database size, which had been a significant marketing feature through the early 2000s, was similarly displaced by emphasis on relevancy ranking, the methods by which search engines attempt to sort the best results first. Relevancy ranking first became a major issue circa 1996, when it became apparent that it was impractical to review full lists of results. Consequently, </w:t>
       </w:r>
       <w:hyperlink r:id="rId18" w:tooltip="Algorithm" w:history="1">
         <w:r>
           <w:rPr>
-            <w:rFonts w:ascii="Times New Roman" w:eastAsia="Times New Roman" w:hAnsi="Times New Roman" w:cs="Times New Roman"/>
+            <w:rFonts w:eastAsia="Times New Roman" w:cstheme="minorHAnsi"/>
           </w:rPr>
           <w:t>algorithms</w:t>
         </w:r>
       </w:hyperlink>
       <w:r>
         <w:rPr>
-          <w:rFonts w:ascii="Times New Roman" w:eastAsia="Times New Roman" w:hAnsi="Times New Roman" w:cs="Times New Roman"/>
+          <w:rFonts w:eastAsia="Times New Roman" w:cstheme="minorHAnsi"/>
         </w:rPr>
         <w:t> for relevancy ranking have continuously improved. Google's </w:t>
       </w:r>
       <w:hyperlink r:id="rId19" w:tooltip="PageRank" w:history="1">
         <w:r>
           <w:rPr>
-            <w:rFonts w:ascii="Times New Roman" w:eastAsia="Times New Roman" w:hAnsi="Times New Roman" w:cs="Times New Roman"/>
+            <w:rFonts w:eastAsia="Times New Roman" w:cstheme="minorHAnsi"/>
           </w:rPr>
           <w:t>PageRank</w:t>
         </w:r>
       </w:hyperlink>
       <w:r>
         <w:rPr>
-          <w:rFonts w:ascii="Times New Roman" w:eastAsia="Times New Roman" w:hAnsi="Times New Roman" w:cs="Times New Roman"/>
+          <w:rFonts w:eastAsia="Times New Roman" w:cstheme="minorHAnsi"/>
         </w:rPr>
         <w:t> method for ordering the results has received the most press, but all major search engines continually refine their ranking methodologies with a view toward improving the ordering of results. As of 2006, search engine rankings are more important than ever, so much so that an industry has developed ("</w:t>
       </w:r>
       <w:hyperlink r:id="rId20" w:tooltip="Search engine optimization" w:history="1">
         <w:r>
           <w:rPr>
-            <w:rFonts w:ascii="Times New Roman" w:eastAsia="Times New Roman" w:hAnsi="Times New Roman" w:cs="Times New Roman"/>
+            <w:rFonts w:eastAsia="Times New Roman" w:cstheme="minorHAnsi"/>
           </w:rPr>
           <w:t>search engine optimizers</w:t>
         </w:r>
       </w:hyperlink>
       <w:r>
         <w:rPr>
-          <w:rFonts w:ascii="Times New Roman" w:eastAsia="Times New Roman" w:hAnsi="Times New Roman" w:cs="Times New Roman"/>
+          <w:rFonts w:eastAsia="Times New Roman" w:cstheme="minorHAnsi"/>
         </w:rPr>
         <w:t>", or "SEO") to help web-developers improve their search ranking, and an entire body of </w:t>
       </w:r>
       <w:hyperlink r:id="rId21" w:tooltip="Case law" w:history="1">
         <w:r>
           <w:rPr>
-            <w:rFonts w:ascii="Times New Roman" w:eastAsia="Times New Roman" w:hAnsi="Times New Roman" w:cs="Times New Roman"/>
+            <w:rFonts w:eastAsia="Times New Roman" w:cstheme="minorHAnsi"/>
           </w:rPr>
           <w:t>case law</w:t>
         </w:r>
       </w:hyperlink>
       <w:r>
         <w:rPr>
-          <w:rFonts w:ascii="Times New Roman" w:eastAsia="Times New Roman" w:hAnsi="Times New Roman" w:cs="Times New Roman"/>
+          <w:rFonts w:eastAsia="Times New Roman" w:cstheme="minorHAnsi"/>
         </w:rPr>
         <w:t> has developed around matters that affect search engine rankings, such as use of </w:t>
       </w:r>
       <w:hyperlink r:id="rId22" w:tooltip="Trademarks" w:history="1">
         <w:r>
           <w:rPr>
-            <w:rFonts w:ascii="Times New Roman" w:eastAsia="Times New Roman" w:hAnsi="Times New Roman" w:cs="Times New Roman"/>
+            <w:rFonts w:eastAsia="Times New Roman" w:cstheme="minorHAnsi"/>
           </w:rPr>
           <w:t>trademarks</w:t>
         </w:r>
       </w:hyperlink>
       <w:r>
         <w:rPr>
-          <w:rFonts w:ascii="Times New Roman" w:eastAsia="Times New Roman" w:hAnsi="Times New Roman" w:cs="Times New Roman"/>
+          <w:rFonts w:eastAsia="Times New Roman" w:cstheme="minorHAnsi"/>
         </w:rPr>
         <w:t> in </w:t>
       </w:r>
       <w:hyperlink r:id="rId23" w:tooltip="Metatags" w:history="1">
         <w:r>
           <w:rPr>
-            <w:rFonts w:ascii="Times New Roman" w:eastAsia="Times New Roman" w:hAnsi="Times New Roman" w:cs="Times New Roman"/>
+            <w:rFonts w:eastAsia="Times New Roman" w:cstheme="minorHAnsi"/>
           </w:rPr>
           <w:t>metatags</w:t>
         </w:r>
       </w:hyperlink>
       <w:r>
         <w:rPr>
-          <w:rFonts w:ascii="Times New Roman" w:eastAsia="Times New Roman" w:hAnsi="Times New Roman" w:cs="Times New Roman"/>
-        </w:rPr>
-        <w:t>. The sale of search rankings by some search engines has also created controversy among librarians and consumer advocates</w:t>
-      </w:r>
-      <w:r>
-        <w:rPr>
-          <w:rFonts w:ascii="Times New Roman" w:eastAsia="Times New Roman" w:hAnsi="Times New Roman" w:cs="Times New Roman"/>
-        </w:rPr>
-        <w:t xml:space="preserve">. </w:t>
+          <w:rFonts w:eastAsia="Times New Roman" w:cstheme="minorHAnsi"/>
+        </w:rPr>
+        <w:t xml:space="preserve">. The sale of search rankings by some search engines has also created controversy among librarians and consumer advocates. </w:t>
       </w:r>
     </w:p>
     <w:p>
       <w:pPr>
         <w:shd w:val="clear" w:color="auto" w:fill="FFFFFF"/>
-        <w:spacing w:before="120" w:after="120" w:line="240" w:lineRule="auto"/>
-        <w:rPr>
-          <w:rFonts w:ascii="Times New Roman" w:eastAsia="Times New Roman" w:hAnsi="Times New Roman" w:cs="Times New Roman"/>
-        </w:rPr>
-      </w:pPr>
-      <w:r>
-        <w:rPr>
-          <w:rFonts w:ascii="Times New Roman" w:eastAsia="Times New Roman" w:hAnsi="Times New Roman" w:cs="Times New Roman"/>
+        <w:spacing w:before="120" w:after="120" w:line="480" w:lineRule="auto"/>
+        <w:rPr>
+          <w:rFonts w:eastAsia="Times New Roman" w:cstheme="minorHAnsi"/>
+        </w:rPr>
+      </w:pPr>
+      <w:r>
+        <w:rPr>
+          <w:rFonts w:eastAsia="Times New Roman" w:cstheme="minorHAnsi"/>
         </w:rPr>
         <w:t>On June 3, 2009, </w:t>
       </w:r>
       <w:hyperlink r:id="rId24" w:tooltip="Microsoft" w:history="1">
         <w:r>
           <w:rPr>
-            <w:rFonts w:ascii="Times New Roman" w:eastAsia="Times New Roman" w:hAnsi="Times New Roman" w:cs="Times New Roman"/>
+            <w:rFonts w:eastAsia="Times New Roman" w:cstheme="minorHAnsi"/>
           </w:rPr>
           <w:t>Microsoft</w:t>
         </w:r>
       </w:hyperlink>
       <w:r>
         <w:rPr>
-          <w:rFonts w:ascii="Times New Roman" w:eastAsia="Times New Roman" w:hAnsi="Times New Roman" w:cs="Times New Roman"/>
+          <w:rFonts w:eastAsia="Times New Roman" w:cstheme="minorHAnsi"/>
         </w:rPr>
         <w:t> launched its new search engine, </w:t>
       </w:r>
       <w:hyperlink r:id="rId25" w:tooltip="Bing (search engine)" w:history="1">
         <w:r>
           <w:rPr>
-            <w:rFonts w:ascii="Times New Roman" w:eastAsia="Times New Roman" w:hAnsi="Times New Roman" w:cs="Times New Roman"/>
+            <w:rFonts w:eastAsia="Times New Roman" w:cstheme="minorHAnsi"/>
           </w:rPr>
           <w:t>Bing</w:t>
         </w:r>
       </w:hyperlink>
       <w:r>
         <w:rPr>
-          <w:rFonts w:ascii="Times New Roman" w:eastAsia="Times New Roman" w:hAnsi="Times New Roman" w:cs="Times New Roman"/>
-        </w:rPr>
-        <w:t>.</w:t>
-      </w:r>
-      <w:r>
-        <w:rPr>
-          <w:rFonts w:ascii="Times New Roman" w:eastAsia="Times New Roman" w:hAnsi="Times New Roman" w:cs="Times New Roman"/>
-        </w:rPr>
-        <w:t> The following month Microsoft and </w:t>
+          <w:rFonts w:eastAsia="Times New Roman" w:cstheme="minorHAnsi"/>
+        </w:rPr>
+        <w:t>. The following month Microsoft and </w:t>
       </w:r>
       <w:hyperlink r:id="rId26" w:tooltip="Yahoo!" w:history="1">
         <w:r>
           <w:rPr>
-            <w:rFonts w:ascii="Times New Roman" w:eastAsia="Times New Roman" w:hAnsi="Times New Roman" w:cs="Times New Roman"/>
+            <w:rFonts w:eastAsia="Times New Roman" w:cstheme="minorHAnsi"/>
           </w:rPr>
           <w:t>Yahoo!</w:t>
         </w:r>
       </w:hyperlink>
       <w:r>
         <w:rPr>
-          <w:rFonts w:ascii="Times New Roman" w:eastAsia="Times New Roman" w:hAnsi="Times New Roman" w:cs="Times New Roman"/>
+          <w:rFonts w:eastAsia="Times New Roman" w:cstheme="minorHAnsi"/>
         </w:rPr>
         <w:t> announced a deal in which Bing would power </w:t>
       </w:r>
       <w:hyperlink r:id="rId27" w:tooltip="Yahoo! Search" w:history="1">
         <w:r>
           <w:rPr>
-            <w:rFonts w:ascii="Times New Roman" w:eastAsia="Times New Roman" w:hAnsi="Times New Roman" w:cs="Times New Roman"/>
+            <w:rFonts w:eastAsia="Times New Roman" w:cstheme="minorHAnsi"/>
           </w:rPr>
           <w:t>Yahoo! Search</w:t>
         </w:r>
       </w:hyperlink>
       <w:r>
         <w:rPr>
-          <w:rFonts w:ascii="Times New Roman" w:eastAsia="Times New Roman" w:hAnsi="Times New Roman" w:cs="Times New Roman"/>
-        </w:rPr>
-        <w:t>.</w:t>
-      </w:r>
-      <w:r>
-        <w:rPr>
-          <w:rFonts w:ascii="Times New Roman" w:eastAsia="Times New Roman" w:hAnsi="Times New Roman" w:cs="Times New Roman"/>
-        </w:rPr>
-        <w:t xml:space="preserve"> </w:t>
+          <w:rFonts w:eastAsia="Times New Roman" w:cstheme="minorHAnsi"/>
+        </w:rPr>
+        <w:t xml:space="preserve">. </w:t>
       </w:r>
     </w:p>
     <w:p>
       <w:pPr>
         <w:shd w:val="clear" w:color="auto" w:fill="FFFFFF"/>
-        <w:spacing w:before="120" w:after="120" w:line="240" w:lineRule="auto"/>
-        <w:rPr>
-          <w:rFonts w:ascii="Times New Roman" w:eastAsia="Times New Roman" w:hAnsi="Times New Roman" w:cs="Times New Roman"/>
-        </w:rPr>
-      </w:pPr>
-      <w:r>
-        <w:rPr>
-          <w:rFonts w:ascii="Times New Roman" w:eastAsia="Times New Roman" w:hAnsi="Times New Roman" w:cs="Times New Roman"/>
+        <w:spacing w:before="120" w:after="120" w:line="480" w:lineRule="auto"/>
+        <w:rPr>
+          <w:rFonts w:eastAsia="Times New Roman" w:cstheme="minorHAnsi"/>
+        </w:rPr>
+      </w:pPr>
+      <w:r>
+        <w:rPr>
+          <w:rFonts w:eastAsia="Times New Roman" w:cstheme="minorHAnsi"/>
         </w:rPr>
         <w:t>Today, Google has made strides to transform the search engine experience for users. With Google's addition of the </w:t>
       </w:r>
       <w:hyperlink r:id="rId28" w:tooltip="Knowledge Graph" w:history="1">
         <w:r>
           <w:rPr>
-            <w:rFonts w:ascii="Times New Roman" w:eastAsia="Times New Roman" w:hAnsi="Times New Roman" w:cs="Times New Roman"/>
+            <w:rFonts w:eastAsia="Times New Roman" w:cstheme="minorHAnsi"/>
           </w:rPr>
           <w:t>Google Knowledge Graph</w:t>
         </w:r>
       </w:hyperlink>
       <w:r>
         <w:rPr>
-          <w:rFonts w:ascii="Times New Roman" w:eastAsia="Times New Roman" w:hAnsi="Times New Roman" w:cs="Times New Roman"/>
+          <w:rFonts w:eastAsia="Times New Roman" w:cstheme="minorHAnsi"/>
         </w:rPr>
         <w:t xml:space="preserve">, there has been a significant </w:t>
       </w:r>
       <w:r>
         <w:rPr>
-          <w:rFonts w:ascii="Times New Roman" w:eastAsia="Times New Roman" w:hAnsi="Times New Roman" w:cs="Times New Roman"/>
+          <w:rFonts w:eastAsia="Times New Roman" w:cstheme="minorHAnsi"/>
         </w:rPr>
         <w:t>effect</w:t>
       </w:r>
       <w:r>
         <w:rPr>
-          <w:rFonts w:ascii="Times New Roman" w:eastAsia="Times New Roman" w:hAnsi="Times New Roman" w:cs="Times New Roman"/>
+          <w:rFonts w:eastAsia="Times New Roman" w:cstheme="minorHAnsi"/>
         </w:rPr>
         <w:t xml:space="preserve"> on the </w:t>
       </w:r>
       <w:proofErr w:type="gramStart"/>
       <w:r>
         <w:rPr>
-          <w:rFonts w:ascii="Times New Roman" w:eastAsia="Times New Roman" w:hAnsi="Times New Roman" w:cs="Times New Roman"/>
-        </w:rPr>
-        <w:t>internet as a whole, possibly</w:t>
+          <w:rFonts w:eastAsia="Times New Roman" w:cstheme="minorHAnsi"/>
+        </w:rPr>
+        <w:t xml:space="preserve">internet as a whole, </w:t>
+      </w:r>
+      <w:r>
+        <w:rPr>
+          <w:rFonts w:eastAsia="Times New Roman" w:cstheme="minorHAnsi"/>
+        </w:rPr>
+        <w:lastRenderedPageBreak/>
+        <w:t>possibly</w:t>
       </w:r>
       <w:proofErr w:type="gramEnd"/>
       <w:r>
         <w:rPr>
-          <w:rFonts w:ascii="Times New Roman" w:eastAsia="Times New Roman" w:hAnsi="Times New Roman" w:cs="Times New Roman"/>
+          <w:rFonts w:eastAsia="Times New Roman" w:cstheme="minorHAnsi"/>
         </w:rPr>
         <w:t xml:space="preserve"> even limiting certain websites traffic, including Wikipedia. By pulling information from Wikipedia and presenting it on Google's page, some argue that it can negatively affect Wikipedia and other sites. However, there have been no immediate concerns between Wikipedia and the Knowledge Graph.</w:t>
       </w:r>
@@ -2160,14 +2093,12 @@
   </w:num>
   <w:num w:numId="7">
     <w:abstractNumId w:val="5"/>
-    <w:lvlOverride w:ilvl="0"/>
   </w:num>
   <w:num w:numId="8">
     <w:abstractNumId w:val="4"/>
   </w:num>
   <w:num w:numId="9">
     <w:abstractNumId w:val="4"/>
-    <w:lvlOverride w:ilvl="0"/>
   </w:num>
   <w:num w:numId="10">
     <w:abstractNumId w:val="7"/>
